--- a/Casos de prueba.docx
+++ b/Casos de prueba.docx
@@ -16,14 +16,7 @@
           <w:sz w:val="36"/>
           <w:szCs w:val="36"/>
         </w:rPr>
-        <w:t xml:space="preserve">Entrega Final Python - </w:t>
-      </w:r>
-      <w:r>
-        <w:rPr>
-          <w:sz w:val="36"/>
-          <w:szCs w:val="36"/>
-        </w:rPr>
-        <w:t>Comisión 48265</w:t>
+        <w:t>Entrega Final Python - Comisión 48265</w:t>
       </w:r>
     </w:p>
     <w:p>
@@ -144,7 +137,23 @@
         <w:t>Desde la página de</w:t>
       </w:r>
       <w:r>
-        <w:t xml:space="preserve"> login se presiona en “Registrate”:</w:t>
+        <w:t xml:space="preserve"> </w:t>
+      </w:r>
+      <w:proofErr w:type="spellStart"/>
+      <w:r>
+        <w:t>login</w:t>
+      </w:r>
+      <w:proofErr w:type="spellEnd"/>
+      <w:r>
+        <w:t xml:space="preserve"> se presiona en “</w:t>
+      </w:r>
+      <w:proofErr w:type="spellStart"/>
+      <w:r>
+        <w:t>Registrate</w:t>
+      </w:r>
+      <w:proofErr w:type="spellEnd"/>
+      <w:r>
+        <w:t>”:</w:t>
       </w:r>
     </w:p>
     <w:p>
@@ -389,16 +398,7 @@
       </w:pPr>
       <w:r>
         <w:lastRenderedPageBreak/>
-        <w:t>Caso de prueba I</w:t>
-      </w:r>
-      <w:r>
-        <w:t>I</w:t>
-      </w:r>
-      <w:r>
-        <w:t xml:space="preserve"> - Registro de un nuevo </w:t>
-      </w:r>
-      <w:r>
-        <w:t>servicio</w:t>
+        <w:t>Caso de prueba II - Registro de un nuevo servicio</w:t>
       </w:r>
     </w:p>
     <w:p>
@@ -649,16 +649,7 @@
         <w:t>I</w:t>
       </w:r>
       <w:r>
-        <w:t xml:space="preserve">I </w:t>
-      </w:r>
-      <w:r>
-        <w:t>–</w:t>
-      </w:r>
-      <w:r>
-        <w:t xml:space="preserve"> </w:t>
-      </w:r>
-      <w:r>
-        <w:t>Comentar un servicio</w:t>
+        <w:t>I – Comentar un servicio</w:t>
       </w:r>
     </w:p>
     <w:p>
@@ -713,7 +704,15 @@
     </w:p>
     <w:p>
       <w:r>
-        <w:t>Se hace click sobre el ojo del servicio para ver el detalle:</w:t>
+        <w:t xml:space="preserve">Se hace </w:t>
+      </w:r>
+      <w:proofErr w:type="spellStart"/>
+      <w:r>
+        <w:t>click</w:t>
+      </w:r>
+      <w:proofErr w:type="spellEnd"/>
+      <w:r>
+        <w:t xml:space="preserve"> sobre el ojo del servicio para ver el detalle:</w:t>
       </w:r>
     </w:p>
     <w:p>
@@ -841,6 +840,378 @@
                     <a:xfrm>
                       <a:off x="0" y="0"/>
                       <a:ext cx="5400040" cy="2865755"/>
+                    </a:xfrm>
+                    <a:prstGeom prst="rect">
+                      <a:avLst/>
+                    </a:prstGeom>
+                  </pic:spPr>
+                </pic:pic>
+              </a:graphicData>
+            </a:graphic>
+          </wp:inline>
+        </w:drawing>
+      </w:r>
+    </w:p>
+    <w:p/>
+    <w:p>
+      <w:r>
+        <w:br w:type="page"/>
+      </w:r>
+    </w:p>
+    <w:p>
+      <w:pPr>
+        <w:pStyle w:val="Ttulo2"/>
+      </w:pPr>
+      <w:r>
+        <w:lastRenderedPageBreak/>
+        <w:t>Caso de prueba I</w:t>
+      </w:r>
+      <w:r>
+        <w:t>V</w:t>
+      </w:r>
+      <w:r>
+        <w:t xml:space="preserve"> </w:t>
+      </w:r>
+      <w:r>
+        <w:t>–</w:t>
+      </w:r>
+      <w:r>
+        <w:t xml:space="preserve"> </w:t>
+      </w:r>
+      <w:r>
+        <w:t>Agregar</w:t>
+      </w:r>
+      <w:r>
+        <w:t>/Modificar</w:t>
+      </w:r>
+      <w:r>
+        <w:t xml:space="preserve"> un avatar</w:t>
+      </w:r>
+    </w:p>
+    <w:p>
+      <w:r>
+        <w:t xml:space="preserve">Luego de iniciar sesión, se muestra la página de inicio donde se saluda al usuario mostrando su </w:t>
+      </w:r>
+      <w:proofErr w:type="gramStart"/>
+      <w:r>
+        <w:t>nombre</w:t>
+      </w:r>
+      <w:proofErr w:type="gramEnd"/>
+      <w:r>
+        <w:t xml:space="preserve"> pero sin ninguna imagen.</w:t>
+      </w:r>
+    </w:p>
+    <w:p>
+      <w:r>
+        <w:rPr>
+          <w:noProof/>
+        </w:rPr>
+        <w:drawing>
+          <wp:inline distT="0" distB="0" distL="0" distR="0" wp14:anchorId="52FFC017" wp14:editId="57E7AD74">
+            <wp:extent cx="5717272" cy="3067050"/>
+            <wp:effectExtent l="0" t="0" r="0" b="0"/>
+            <wp:docPr id="5" name="Imagen 5"/>
+            <wp:cNvGraphicFramePr>
+              <a:graphicFrameLocks xmlns:a="http://schemas.openxmlformats.org/drawingml/2006/main" noChangeAspect="1"/>
+            </wp:cNvGraphicFramePr>
+            <a:graphic xmlns:a="http://schemas.openxmlformats.org/drawingml/2006/main">
+              <a:graphicData uri="http://schemas.openxmlformats.org/drawingml/2006/picture">
+                <pic:pic xmlns:pic="http://schemas.openxmlformats.org/drawingml/2006/picture">
+                  <pic:nvPicPr>
+                    <pic:cNvPr id="1" name=""/>
+                    <pic:cNvPicPr/>
+                  </pic:nvPicPr>
+                  <pic:blipFill>
+                    <a:blip r:embed="rId21"/>
+                    <a:stretch>
+                      <a:fillRect/>
+                    </a:stretch>
+                  </pic:blipFill>
+                  <pic:spPr>
+                    <a:xfrm>
+                      <a:off x="0" y="0"/>
+                      <a:ext cx="5722053" cy="3069615"/>
+                    </a:xfrm>
+                    <a:prstGeom prst="rect">
+                      <a:avLst/>
+                    </a:prstGeom>
+                  </pic:spPr>
+                </pic:pic>
+              </a:graphicData>
+            </a:graphic>
+          </wp:inline>
+        </w:drawing>
+      </w:r>
+    </w:p>
+    <w:p>
+      <w:r>
+        <w:t xml:space="preserve">Al hacer </w:t>
+      </w:r>
+      <w:proofErr w:type="spellStart"/>
+      <w:r>
+        <w:t>click</w:t>
+      </w:r>
+      <w:proofErr w:type="spellEnd"/>
+      <w:r>
+        <w:t>, en Perfil:</w:t>
+      </w:r>
+    </w:p>
+    <w:p>
+      <w:r>
+        <w:rPr>
+          <w:noProof/>
+        </w:rPr>
+        <w:drawing>
+          <wp:inline distT="0" distB="0" distL="0" distR="0" wp14:anchorId="559B16DD" wp14:editId="6914CDEE">
+            <wp:extent cx="5400040" cy="2891155"/>
+            <wp:effectExtent l="0" t="0" r="0" b="4445"/>
+            <wp:docPr id="13" name="Imagen 13" descr="Una captura de pantalla de una red social&#10;&#10;Descripción generada automáticamente"/>
+            <wp:cNvGraphicFramePr>
+              <a:graphicFrameLocks xmlns:a="http://schemas.openxmlformats.org/drawingml/2006/main" noChangeAspect="1"/>
+            </wp:cNvGraphicFramePr>
+            <a:graphic xmlns:a="http://schemas.openxmlformats.org/drawingml/2006/main">
+              <a:graphicData uri="http://schemas.openxmlformats.org/drawingml/2006/picture">
+                <pic:pic xmlns:pic="http://schemas.openxmlformats.org/drawingml/2006/picture">
+                  <pic:nvPicPr>
+                    <pic:cNvPr id="13" name="Imagen 13" descr="Una captura de pantalla de una red social&#10;&#10;Descripción generada automáticamente"/>
+                    <pic:cNvPicPr/>
+                  </pic:nvPicPr>
+                  <pic:blipFill>
+                    <a:blip r:embed="rId22"/>
+                    <a:stretch>
+                      <a:fillRect/>
+                    </a:stretch>
+                  </pic:blipFill>
+                  <pic:spPr>
+                    <a:xfrm>
+                      <a:off x="0" y="0"/>
+                      <a:ext cx="5400040" cy="2891155"/>
+                    </a:xfrm>
+                    <a:prstGeom prst="rect">
+                      <a:avLst/>
+                    </a:prstGeom>
+                  </pic:spPr>
+                </pic:pic>
+              </a:graphicData>
+            </a:graphic>
+          </wp:inline>
+        </w:drawing>
+      </w:r>
+    </w:p>
+    <w:p>
+      <w:r>
+        <w:t>Se tiene la opción de “</w:t>
+      </w:r>
+      <w:r>
+        <w:t>crear tu imagen de usuario</w:t>
+      </w:r>
+      <w:r>
+        <w:t xml:space="preserve">”. Haciendo </w:t>
+      </w:r>
+      <w:proofErr w:type="spellStart"/>
+      <w:r>
+        <w:t>Click</w:t>
+      </w:r>
+      <w:proofErr w:type="spellEnd"/>
+      <w:r>
+        <w:t xml:space="preserve"> se avanza al formulario para crear un avatar</w:t>
+      </w:r>
+      <w:r>
+        <w:t>:</w:t>
+      </w:r>
+    </w:p>
+    <w:p>
+      <w:r>
+        <w:rPr>
+          <w:noProof/>
+        </w:rPr>
+        <w:lastRenderedPageBreak/>
+        <w:drawing>
+          <wp:inline distT="0" distB="0" distL="0" distR="0" wp14:anchorId="6DF43306" wp14:editId="46DC991F">
+            <wp:extent cx="5400040" cy="1828165"/>
+            <wp:effectExtent l="0" t="0" r="0" b="635"/>
+            <wp:docPr id="16" name="Imagen 16" descr="Una captura de pantalla de una red social&#10;&#10;Descripción generada automáticamente"/>
+            <wp:cNvGraphicFramePr>
+              <a:graphicFrameLocks xmlns:a="http://schemas.openxmlformats.org/drawingml/2006/main" noChangeAspect="1"/>
+            </wp:cNvGraphicFramePr>
+            <a:graphic xmlns:a="http://schemas.openxmlformats.org/drawingml/2006/main">
+              <a:graphicData uri="http://schemas.openxmlformats.org/drawingml/2006/picture">
+                <pic:pic xmlns:pic="http://schemas.openxmlformats.org/drawingml/2006/picture">
+                  <pic:nvPicPr>
+                    <pic:cNvPr id="16" name="Imagen 16" descr="Una captura de pantalla de una red social&#10;&#10;Descripción generada automáticamente"/>
+                    <pic:cNvPicPr/>
+                  </pic:nvPicPr>
+                  <pic:blipFill>
+                    <a:blip r:embed="rId23"/>
+                    <a:stretch>
+                      <a:fillRect/>
+                    </a:stretch>
+                  </pic:blipFill>
+                  <pic:spPr>
+                    <a:xfrm>
+                      <a:off x="0" y="0"/>
+                      <a:ext cx="5400040" cy="1828165"/>
+                    </a:xfrm>
+                    <a:prstGeom prst="rect">
+                      <a:avLst/>
+                    </a:prstGeom>
+                  </pic:spPr>
+                </pic:pic>
+              </a:graphicData>
+            </a:graphic>
+          </wp:inline>
+        </w:drawing>
+      </w:r>
+    </w:p>
+    <w:p>
+      <w:r>
+        <w:t>Aquí se selecciona y se carga la imagen que el usuario desee. Luego de guardar la imagen se carga la imagen del usuario en la barra de navegación:</w:t>
+      </w:r>
+    </w:p>
+    <w:p>
+      <w:r>
+        <w:rPr>
+          <w:noProof/>
+        </w:rPr>
+        <w:drawing>
+          <wp:inline distT="0" distB="0" distL="0" distR="0" wp14:anchorId="598731F8" wp14:editId="30E9B158">
+            <wp:extent cx="5400040" cy="2891155"/>
+            <wp:effectExtent l="0" t="0" r="0" b="4445"/>
+            <wp:docPr id="17" name="Imagen 17" descr="Una captura de pantalla de una red social&#10;&#10;Descripción generada automáticamente"/>
+            <wp:cNvGraphicFramePr>
+              <a:graphicFrameLocks xmlns:a="http://schemas.openxmlformats.org/drawingml/2006/main" noChangeAspect="1"/>
+            </wp:cNvGraphicFramePr>
+            <a:graphic xmlns:a="http://schemas.openxmlformats.org/drawingml/2006/main">
+              <a:graphicData uri="http://schemas.openxmlformats.org/drawingml/2006/picture">
+                <pic:pic xmlns:pic="http://schemas.openxmlformats.org/drawingml/2006/picture">
+                  <pic:nvPicPr>
+                    <pic:cNvPr id="17" name="Imagen 17" descr="Una captura de pantalla de una red social&#10;&#10;Descripción generada automáticamente"/>
+                    <pic:cNvPicPr/>
+                  </pic:nvPicPr>
+                  <pic:blipFill>
+                    <a:blip r:embed="rId24"/>
+                    <a:stretch>
+                      <a:fillRect/>
+                    </a:stretch>
+                  </pic:blipFill>
+                  <pic:spPr>
+                    <a:xfrm>
+                      <a:off x="0" y="0"/>
+                      <a:ext cx="5400040" cy="2891155"/>
+                    </a:xfrm>
+                    <a:prstGeom prst="rect">
+                      <a:avLst/>
+                    </a:prstGeom>
+                  </pic:spPr>
+                </pic:pic>
+              </a:graphicData>
+            </a:graphic>
+          </wp:inline>
+        </w:drawing>
+      </w:r>
+    </w:p>
+    <w:p>
+      <w:r>
+        <w:t>En caso de querer modificar la imagen, ahora se muestra la opción para ello:</w:t>
+      </w:r>
+    </w:p>
+    <w:p>
+      <w:r>
+        <w:rPr>
+          <w:noProof/>
+        </w:rPr>
+        <w:drawing>
+          <wp:inline distT="0" distB="0" distL="0" distR="0" wp14:anchorId="42E3E951" wp14:editId="6729A8A3">
+            <wp:extent cx="5400040" cy="1771650"/>
+            <wp:effectExtent l="0" t="0" r="0" b="0"/>
+            <wp:docPr id="18" name="Imagen 18" descr="Captura de pantalla de un celular&#10;&#10;Descripción generada automáticamente"/>
+            <wp:cNvGraphicFramePr>
+              <a:graphicFrameLocks xmlns:a="http://schemas.openxmlformats.org/drawingml/2006/main" noChangeAspect="1"/>
+            </wp:cNvGraphicFramePr>
+            <a:graphic xmlns:a="http://schemas.openxmlformats.org/drawingml/2006/main">
+              <a:graphicData uri="http://schemas.openxmlformats.org/drawingml/2006/picture">
+                <pic:pic xmlns:pic="http://schemas.openxmlformats.org/drawingml/2006/picture">
+                  <pic:nvPicPr>
+                    <pic:cNvPr id="18" name="Imagen 18" descr="Captura de pantalla de un celular&#10;&#10;Descripción generada automáticamente"/>
+                    <pic:cNvPicPr/>
+                  </pic:nvPicPr>
+                  <pic:blipFill>
+                    <a:blip r:embed="rId25"/>
+                    <a:stretch>
+                      <a:fillRect/>
+                    </a:stretch>
+                  </pic:blipFill>
+                  <pic:spPr>
+                    <a:xfrm>
+                      <a:off x="0" y="0"/>
+                      <a:ext cx="5400040" cy="1771650"/>
+                    </a:xfrm>
+                    <a:prstGeom prst="rect">
+                      <a:avLst/>
+                    </a:prstGeom>
+                  </pic:spPr>
+                </pic:pic>
+              </a:graphicData>
+            </a:graphic>
+          </wp:inline>
+        </w:drawing>
+      </w:r>
+    </w:p>
+    <w:p/>
+    <w:p/>
+    <w:p/>
+    <w:p/>
+    <w:p/>
+    <w:p>
+      <w:pPr>
+        <w:pStyle w:val="Ttulo2"/>
+        <w:rPr>
+          <w:u w:val="single"/>
+        </w:rPr>
+      </w:pPr>
+      <w:r>
+        <w:lastRenderedPageBreak/>
+        <w:t xml:space="preserve">Caso de prueba V – </w:t>
+      </w:r>
+      <w:r>
+        <w:t>Página que no existe</w:t>
+      </w:r>
+    </w:p>
+    <w:p>
+      <w:r>
+        <w:t>En caso de querer acceder a una página que no existe, el servidor muestra la página por defecto 404:</w:t>
+      </w:r>
+    </w:p>
+    <w:p>
+      <w:r>
+        <w:rPr>
+          <w:noProof/>
+        </w:rPr>
+        <w:drawing>
+          <wp:inline distT="0" distB="0" distL="0" distR="0" wp14:anchorId="0439574E" wp14:editId="3DA5B575">
+            <wp:extent cx="5400040" cy="857885"/>
+            <wp:effectExtent l="0" t="0" r="0" b="0"/>
+            <wp:docPr id="19" name="Imagen 19" descr="Imagen que contiene Forma&#10;&#10;Descripción generada automáticamente"/>
+            <wp:cNvGraphicFramePr>
+              <a:graphicFrameLocks xmlns:a="http://schemas.openxmlformats.org/drawingml/2006/main" noChangeAspect="1"/>
+            </wp:cNvGraphicFramePr>
+            <a:graphic xmlns:a="http://schemas.openxmlformats.org/drawingml/2006/main">
+              <a:graphicData uri="http://schemas.openxmlformats.org/drawingml/2006/picture">
+                <pic:pic xmlns:pic="http://schemas.openxmlformats.org/drawingml/2006/picture">
+                  <pic:nvPicPr>
+                    <pic:cNvPr id="19" name="Imagen 19" descr="Imagen que contiene Forma&#10;&#10;Descripción generada automáticamente"/>
+                    <pic:cNvPicPr/>
+                  </pic:nvPicPr>
+                  <pic:blipFill>
+                    <a:blip r:embed="rId26"/>
+                    <a:stretch>
+                      <a:fillRect/>
+                    </a:stretch>
+                  </pic:blipFill>
+                  <pic:spPr>
+                    <a:xfrm>
+                      <a:off x="0" y="0"/>
+                      <a:ext cx="5400040" cy="857885"/>
                     </a:xfrm>
                     <a:prstGeom prst="rect">
                       <a:avLst/>
